--- a/Tutoriels/PHP/PHP/doc/PHP.docx
+++ b/Tutoriels/PHP/PHP/doc/PHP.docx
@@ -601,7 +601,7 @@
         </w:rPr>
       </w:pPr>
       <w:hyperlink w:anchor="_Sommaire" w:history="1">
-        <w:bookmarkStart w:id="0" w:name="_Toc513644959"/>
+        <w:bookmarkStart w:id="0" w:name="_Toc513645639"/>
         <w:r>
           <w:rPr>
             <w:rStyle w:val="Lienhypertexte"/>
@@ -1299,7 +1299,7 @@
         </w:rPr>
       </w:pPr>
       <w:bookmarkStart w:id="1" w:name="_Sommaire"/>
-      <w:bookmarkStart w:id="2" w:name="_Toc513644960"/>
+      <w:bookmarkStart w:id="2" w:name="_Toc513645640"/>
       <w:bookmarkEnd w:id="1"/>
       <w:r>
         <w:rPr>
@@ -1368,7 +1368,7 @@
         </w:rPr>
         <w:fldChar w:fldCharType="separate"/>
       </w:r>
-      <w:hyperlink w:anchor="_Toc513644959" w:history="1">
+      <w:hyperlink w:anchor="_Toc513645639" w:history="1">
         <w:r>
           <w:rPr>
             <w:rStyle w:val="Lienhypertexte"/>
@@ -1391,7 +1391,7 @@
           <w:rPr>
             <w:webHidden/>
           </w:rPr>
-          <w:instrText xml:space="preserve"> PAGEREF _Toc513644959 \h </w:instrText>
+          <w:instrText xml:space="preserve"> PAGEREF _Toc513645639 \h </w:instrText>
         </w:r>
         <w:r>
           <w:rPr>
@@ -1427,7 +1427,7 @@
           <w:szCs w:val="22"/>
         </w:rPr>
       </w:pPr>
-      <w:hyperlink w:anchor="_Toc513644960" w:history="1">
+      <w:hyperlink w:anchor="_Toc513645640" w:history="1">
         <w:r>
           <w:rPr>
             <w:rStyle w:val="Lienhypertexte"/>
@@ -1450,7 +1450,7 @@
           <w:rPr>
             <w:webHidden/>
           </w:rPr>
-          <w:instrText xml:space="preserve"> PAGEREF _Toc513644960 \h </w:instrText>
+          <w:instrText xml:space="preserve"> PAGEREF _Toc513645640 \h </w:instrText>
         </w:r>
         <w:r>
           <w:rPr>
@@ -1486,24 +1486,12 @@
           <w:szCs w:val="22"/>
         </w:rPr>
       </w:pPr>
-      <w:hyperlink w:anchor="_Toc513644961" w:history="1">
+      <w:hyperlink w:anchor="_Toc513645641" w:history="1">
         <w:r>
           <w:rPr>
             <w:rStyle w:val="Lienhypertexte"/>
           </w:rPr>
-          <w:t>Introdu</w:t>
-        </w:r>
-        <w:r>
-          <w:rPr>
-            <w:rStyle w:val="Lienhypertexte"/>
-          </w:rPr>
-          <w:t>c</w:t>
-        </w:r>
-        <w:r>
-          <w:rPr>
-            <w:rStyle w:val="Lienhypertexte"/>
-          </w:rPr>
-          <w:t>tion</w:t>
+          <w:t>Introduction</w:t>
         </w:r>
         <w:r>
           <w:rPr>
@@ -1521,7 +1509,7 @@
           <w:rPr>
             <w:webHidden/>
           </w:rPr>
-          <w:instrText xml:space="preserve"> PAGEREF _Toc513644961 \h </w:instrText>
+          <w:instrText xml:space="preserve"> PAGEREF _Toc513645641 \h </w:instrText>
         </w:r>
         <w:r>
           <w:rPr>
@@ -1557,7 +1545,7 @@
           <w:szCs w:val="22"/>
         </w:rPr>
       </w:pPr>
-      <w:hyperlink w:anchor="_Toc513644962" w:history="1">
+      <w:hyperlink w:anchor="_Toc513645642" w:history="1">
         <w:r>
           <w:rPr>
             <w:rStyle w:val="Lienhypertexte"/>
@@ -1580,7 +1568,7 @@
           <w:rPr>
             <w:webHidden/>
           </w:rPr>
-          <w:instrText xml:space="preserve"> PAGEREF _Toc513644962 \h </w:instrText>
+          <w:instrText xml:space="preserve"> PAGEREF _Toc513645642 \h </w:instrText>
         </w:r>
         <w:r>
           <w:rPr>
@@ -1616,7 +1604,7 @@
           <w:szCs w:val="22"/>
         </w:rPr>
       </w:pPr>
-      <w:hyperlink w:anchor="_Toc513644963" w:history="1">
+      <w:hyperlink w:anchor="_Toc513645643" w:history="1">
         <w:r>
           <w:rPr>
             <w:rStyle w:val="Lienhypertexte"/>
@@ -1639,7 +1627,7 @@
           <w:rPr>
             <w:webHidden/>
           </w:rPr>
-          <w:instrText xml:space="preserve"> PAGEREF _Toc513644963 \h </w:instrText>
+          <w:instrText xml:space="preserve"> PAGEREF _Toc513645643 \h </w:instrText>
         </w:r>
         <w:r>
           <w:rPr>
@@ -1675,7 +1663,7 @@
           <w:szCs w:val="22"/>
         </w:rPr>
       </w:pPr>
-      <w:hyperlink w:anchor="_Toc513644964" w:history="1">
+      <w:hyperlink w:anchor="_Toc513645644" w:history="1">
         <w:r>
           <w:rPr>
             <w:rStyle w:val="Lienhypertexte"/>
@@ -1698,7 +1686,7 @@
           <w:rPr>
             <w:webHidden/>
           </w:rPr>
-          <w:instrText xml:space="preserve"> PAGEREF _Toc513644964 \h </w:instrText>
+          <w:instrText xml:space="preserve"> PAGEREF _Toc513645644 \h </w:instrText>
         </w:r>
         <w:r>
           <w:rPr>
@@ -1734,7 +1722,7 @@
           <w:szCs w:val="22"/>
         </w:rPr>
       </w:pPr>
-      <w:hyperlink w:anchor="_Toc513644965" w:history="1">
+      <w:hyperlink w:anchor="_Toc513645645" w:history="1">
         <w:r>
           <w:rPr>
             <w:rStyle w:val="Lienhypertexte"/>
@@ -1757,7 +1745,7 @@
           <w:rPr>
             <w:webHidden/>
           </w:rPr>
-          <w:instrText xml:space="preserve"> PAGEREF _Toc513644965 \h </w:instrText>
+          <w:instrText xml:space="preserve"> PAGEREF _Toc513645645 \h </w:instrText>
         </w:r>
         <w:r>
           <w:rPr>
@@ -1793,7 +1781,7 @@
           <w:szCs w:val="22"/>
         </w:rPr>
       </w:pPr>
-      <w:hyperlink w:anchor="_Toc513644966" w:history="1">
+      <w:hyperlink w:anchor="_Toc513645646" w:history="1">
         <w:r>
           <w:rPr>
             <w:rStyle w:val="Lienhypertexte"/>
@@ -1816,7 +1804,7 @@
           <w:rPr>
             <w:webHidden/>
           </w:rPr>
-          <w:instrText xml:space="preserve"> PAGEREF _Toc513644966 \h </w:instrText>
+          <w:instrText xml:space="preserve"> PAGEREF _Toc513645646 \h </w:instrText>
         </w:r>
         <w:r>
           <w:rPr>
@@ -1852,7 +1840,7 @@
           <w:szCs w:val="22"/>
         </w:rPr>
       </w:pPr>
-      <w:hyperlink w:anchor="_Toc513644967" w:history="1">
+      <w:hyperlink w:anchor="_Toc513645647" w:history="1">
         <w:r>
           <w:rPr>
             <w:rStyle w:val="Lienhypertexte"/>
@@ -1875,7 +1863,7 @@
           <w:rPr>
             <w:webHidden/>
           </w:rPr>
-          <w:instrText xml:space="preserve"> PAGEREF _Toc513644967 \h </w:instrText>
+          <w:instrText xml:space="preserve"> PAGEREF _Toc513645647 \h </w:instrText>
         </w:r>
         <w:r>
           <w:rPr>
@@ -1911,7 +1899,7 @@
           <w:szCs w:val="22"/>
         </w:rPr>
       </w:pPr>
-      <w:hyperlink w:anchor="_Toc513644968" w:history="1">
+      <w:hyperlink w:anchor="_Toc513645648" w:history="1">
         <w:r>
           <w:rPr>
             <w:rStyle w:val="Lienhypertexte"/>
@@ -1934,7 +1922,66 @@
           <w:rPr>
             <w:webHidden/>
           </w:rPr>
-          <w:instrText xml:space="preserve"> PAGEREF _Toc513644968 \h </w:instrText>
+          <w:instrText xml:space="preserve"> PAGEREF _Toc513645648 \h </w:instrText>
+        </w:r>
+        <w:r>
+          <w:rPr>
+            <w:webHidden/>
+          </w:rPr>
+        </w:r>
+        <w:r>
+          <w:rPr>
+            <w:webHidden/>
+          </w:rPr>
+          <w:fldChar w:fldCharType="separate"/>
+        </w:r>
+        <w:r>
+          <w:rPr>
+            <w:webHidden/>
+          </w:rPr>
+          <w:t>7</w:t>
+        </w:r>
+        <w:r>
+          <w:rPr>
+            <w:webHidden/>
+          </w:rPr>
+          <w:fldChar w:fldCharType="end"/>
+        </w:r>
+      </w:hyperlink>
+    </w:p>
+    <w:p>
+      <w:pPr>
+        <w:pStyle w:val="TM2"/>
+        <w:rPr>
+          <w:rFonts w:asciiTheme="minorHAnsi" w:hAnsiTheme="minorHAnsi"/>
+          <w:sz w:val="22"/>
+          <w:szCs w:val="22"/>
+        </w:rPr>
+      </w:pPr>
+      <w:hyperlink w:anchor="_Toc513645649" w:history="1">
+        <w:r>
+          <w:rPr>
+            <w:rStyle w:val="Lienhypertexte"/>
+          </w:rPr>
+          <w:t>Installation de PHP</w:t>
+        </w:r>
+        <w:r>
+          <w:rPr>
+            <w:webHidden/>
+          </w:rPr>
+          <w:tab/>
+        </w:r>
+        <w:r>
+          <w:rPr>
+            <w:webHidden/>
+          </w:rPr>
+          <w:fldChar w:fldCharType="begin"/>
+        </w:r>
+        <w:r>
+          <w:rPr>
+            <w:webHidden/>
+          </w:rPr>
+          <w:instrText xml:space="preserve"> PAGEREF _Toc513645649 \h </w:instrText>
         </w:r>
         <w:r>
           <w:rPr>
@@ -1963,73 +2010,14 @@
     </w:p>
     <w:p>
       <w:pPr>
-        <w:pStyle w:val="TM2"/>
+        <w:pStyle w:val="TM1"/>
         <w:rPr>
           <w:rFonts w:asciiTheme="minorHAnsi" w:hAnsiTheme="minorHAnsi"/>
           <w:sz w:val="22"/>
           <w:szCs w:val="22"/>
         </w:rPr>
       </w:pPr>
-      <w:hyperlink w:anchor="_Toc513644969" w:history="1">
-        <w:r>
-          <w:rPr>
-            <w:rStyle w:val="Lienhypertexte"/>
-          </w:rPr>
-          <w:t>Installation de PHP</w:t>
-        </w:r>
-        <w:r>
-          <w:rPr>
-            <w:webHidden/>
-          </w:rPr>
-          <w:tab/>
-        </w:r>
-        <w:r>
-          <w:rPr>
-            <w:webHidden/>
-          </w:rPr>
-          <w:fldChar w:fldCharType="begin"/>
-        </w:r>
-        <w:r>
-          <w:rPr>
-            <w:webHidden/>
-          </w:rPr>
-          <w:instrText xml:space="preserve"> PAGEREF _Toc513644969 \h </w:instrText>
-        </w:r>
-        <w:r>
-          <w:rPr>
-            <w:webHidden/>
-          </w:rPr>
-        </w:r>
-        <w:r>
-          <w:rPr>
-            <w:webHidden/>
-          </w:rPr>
-          <w:fldChar w:fldCharType="separate"/>
-        </w:r>
-        <w:r>
-          <w:rPr>
-            <w:webHidden/>
-          </w:rPr>
-          <w:t>8</w:t>
-        </w:r>
-        <w:r>
-          <w:rPr>
-            <w:webHidden/>
-          </w:rPr>
-          <w:fldChar w:fldCharType="end"/>
-        </w:r>
-      </w:hyperlink>
-    </w:p>
-    <w:p>
-      <w:pPr>
-        <w:pStyle w:val="TM1"/>
-        <w:rPr>
-          <w:rFonts w:asciiTheme="minorHAnsi" w:hAnsiTheme="minorHAnsi"/>
-          <w:sz w:val="22"/>
-          <w:szCs w:val="22"/>
-        </w:rPr>
-      </w:pPr>
-      <w:hyperlink w:anchor="_Toc513644970" w:history="1">
+      <w:hyperlink w:anchor="_Toc513645650" w:history="1">
         <w:r>
           <w:rPr>
             <w:rStyle w:val="Lienhypertexte"/>
@@ -2052,7 +2040,7 @@
           <w:rPr>
             <w:webHidden/>
           </w:rPr>
-          <w:instrText xml:space="preserve"> PAGEREF _Toc513644970 \h </w:instrText>
+          <w:instrText xml:space="preserve"> PAGEREF _Toc513645650 \h </w:instrText>
         </w:r>
         <w:r>
           <w:rPr>
@@ -2088,24 +2076,12 @@
           <w:szCs w:val="22"/>
         </w:rPr>
       </w:pPr>
-      <w:hyperlink w:anchor="_Toc513644971" w:history="1">
+      <w:hyperlink w:anchor="_Toc513645651" w:history="1">
         <w:r>
           <w:rPr>
             <w:rStyle w:val="Lienhypertexte"/>
           </w:rPr>
-          <w:t>Redirige</w:t>
-        </w:r>
-        <w:r>
-          <w:rPr>
-            <w:rStyle w:val="Lienhypertexte"/>
-          </w:rPr>
-          <w:t>r</w:t>
-        </w:r>
-        <w:r>
-          <w:rPr>
-            <w:rStyle w:val="Lienhypertexte"/>
-          </w:rPr>
-          <w:t xml:space="preserve"> un port</w:t>
+          <w:t>Rediriger un port sous FreeBox</w:t>
         </w:r>
         <w:r>
           <w:rPr>
@@ -2123,7 +2099,7 @@
           <w:rPr>
             <w:webHidden/>
           </w:rPr>
-          <w:instrText xml:space="preserve"> PAGEREF _Toc513644971 \h </w:instrText>
+          <w:instrText xml:space="preserve"> PAGEREF _Toc513645651 \h </w:instrText>
         </w:r>
         <w:r>
           <w:rPr>
@@ -2159,7 +2135,7 @@
           <w:szCs w:val="22"/>
         </w:rPr>
       </w:pPr>
-      <w:hyperlink w:anchor="_Toc513644972" w:history="1">
+      <w:hyperlink w:anchor="_Toc513645652" w:history="1">
         <w:r>
           <w:rPr>
             <w:rStyle w:val="Lienhypertexte"/>
@@ -2183,7 +2159,7 @@
           <w:rPr>
             <w:webHidden/>
           </w:rPr>
-          <w:instrText xml:space="preserve"> PAGEREF _Toc513644972 \h </w:instrText>
+          <w:instrText xml:space="preserve"> PAGEREF _Toc513645652 \h </w:instrText>
         </w:r>
         <w:r>
           <w:rPr>
@@ -2219,7 +2195,7 @@
           <w:szCs w:val="22"/>
         </w:rPr>
       </w:pPr>
-      <w:hyperlink w:anchor="_Toc513644973" w:history="1">
+      <w:hyperlink w:anchor="_Toc513645653" w:history="1">
         <w:r>
           <w:rPr>
             <w:rStyle w:val="Lienhypertexte"/>
@@ -2242,7 +2218,7 @@
           <w:rPr>
             <w:webHidden/>
           </w:rPr>
-          <w:instrText xml:space="preserve"> PAGEREF _Toc513644973 \h </w:instrText>
+          <w:instrText xml:space="preserve"> PAGEREF _Toc513645653 \h </w:instrText>
         </w:r>
         <w:r>
           <w:rPr>
@@ -2278,7 +2254,7 @@
           <w:szCs w:val="22"/>
         </w:rPr>
       </w:pPr>
-      <w:hyperlink w:anchor="_Toc513644974" w:history="1">
+      <w:hyperlink w:anchor="_Toc513645654" w:history="1">
         <w:r>
           <w:rPr>
             <w:rStyle w:val="Lienhypertexte"/>
@@ -2301,7 +2277,7 @@
           <w:rPr>
             <w:webHidden/>
           </w:rPr>
-          <w:instrText xml:space="preserve"> PAGEREF _Toc513644974 \h </w:instrText>
+          <w:instrText xml:space="preserve"> PAGEREF _Toc513645654 \h </w:instrText>
         </w:r>
         <w:r>
           <w:rPr>
@@ -2337,7 +2313,7 @@
           <w:szCs w:val="22"/>
         </w:rPr>
       </w:pPr>
-      <w:hyperlink w:anchor="_Toc513644975" w:history="1">
+      <w:hyperlink w:anchor="_Toc513645655" w:history="1">
         <w:r>
           <w:rPr>
             <w:rStyle w:val="Lienhypertexte"/>
@@ -2360,7 +2336,7 @@
           <w:rPr>
             <w:webHidden/>
           </w:rPr>
-          <w:instrText xml:space="preserve"> PAGEREF _Toc513644975 \h </w:instrText>
+          <w:instrText xml:space="preserve"> PAGEREF _Toc513645655 \h </w:instrText>
         </w:r>
         <w:r>
           <w:rPr>
@@ -2396,7 +2372,7 @@
           <w:szCs w:val="22"/>
         </w:rPr>
       </w:pPr>
-      <w:hyperlink w:anchor="_Toc513644976" w:history="1">
+      <w:hyperlink w:anchor="_Toc513645656" w:history="1">
         <w:r>
           <w:rPr>
             <w:rStyle w:val="Lienhypertexte"/>
@@ -2419,7 +2395,7 @@
           <w:rPr>
             <w:webHidden/>
           </w:rPr>
-          <w:instrText xml:space="preserve"> PAGEREF _Toc513644976 \h </w:instrText>
+          <w:instrText xml:space="preserve"> PAGEREF _Toc513645656 \h </w:instrText>
         </w:r>
         <w:r>
           <w:rPr>
@@ -2455,7 +2431,7 @@
           <w:szCs w:val="22"/>
         </w:rPr>
       </w:pPr>
-      <w:hyperlink w:anchor="_Toc513644977" w:history="1">
+      <w:hyperlink w:anchor="_Toc513645657" w:history="1">
         <w:r>
           <w:rPr>
             <w:rStyle w:val="Lienhypertexte"/>
@@ -2478,7 +2454,7 @@
           <w:rPr>
             <w:webHidden/>
           </w:rPr>
-          <w:instrText xml:space="preserve"> PAGEREF _Toc513644977 \h </w:instrText>
+          <w:instrText xml:space="preserve"> PAGEREF _Toc513645657 \h </w:instrText>
         </w:r>
         <w:r>
           <w:rPr>
@@ -2514,7 +2490,7 @@
           <w:szCs w:val="22"/>
         </w:rPr>
       </w:pPr>
-      <w:hyperlink w:anchor="_Toc513644978" w:history="1">
+      <w:hyperlink w:anchor="_Toc513645658" w:history="1">
         <w:r>
           <w:rPr>
             <w:rStyle w:val="Lienhypertexte"/>
@@ -2537,7 +2513,7 @@
           <w:rPr>
             <w:webHidden/>
           </w:rPr>
-          <w:instrText xml:space="preserve"> PAGEREF _Toc513644978 \h </w:instrText>
+          <w:instrText xml:space="preserve"> PAGEREF _Toc513645658 \h </w:instrText>
         </w:r>
         <w:r>
           <w:rPr>
@@ -2573,7 +2549,7 @@
           <w:szCs w:val="22"/>
         </w:rPr>
       </w:pPr>
-      <w:hyperlink w:anchor="_Toc513644979" w:history="1">
+      <w:hyperlink w:anchor="_Toc513645659" w:history="1">
         <w:r>
           <w:rPr>
             <w:rStyle w:val="Lienhypertexte"/>
@@ -2596,7 +2572,7 @@
           <w:rPr>
             <w:webHidden/>
           </w:rPr>
-          <w:instrText xml:space="preserve"> PAGEREF _Toc513644979 \h </w:instrText>
+          <w:instrText xml:space="preserve"> PAGEREF _Toc513645659 \h </w:instrText>
         </w:r>
         <w:r>
           <w:rPr>
@@ -2632,7 +2608,7 @@
           <w:szCs w:val="22"/>
         </w:rPr>
       </w:pPr>
-      <w:hyperlink w:anchor="_Toc513644980" w:history="1">
+      <w:hyperlink w:anchor="_Toc513645660" w:history="1">
         <w:r>
           <w:rPr>
             <w:rStyle w:val="Lienhypertexte"/>
@@ -2655,7 +2631,7 @@
           <w:rPr>
             <w:webHidden/>
           </w:rPr>
-          <w:instrText xml:space="preserve"> PAGEREF _Toc513644980 \h </w:instrText>
+          <w:instrText xml:space="preserve"> PAGEREF _Toc513645660 \h </w:instrText>
         </w:r>
         <w:r>
           <w:rPr>
@@ -2691,7 +2667,7 @@
           <w:szCs w:val="22"/>
         </w:rPr>
       </w:pPr>
-      <w:hyperlink w:anchor="_Toc513644981" w:history="1">
+      <w:hyperlink w:anchor="_Toc513645661" w:history="1">
         <w:r>
           <w:rPr>
             <w:rStyle w:val="Lienhypertexte"/>
@@ -2714,7 +2690,7 @@
           <w:rPr>
             <w:webHidden/>
           </w:rPr>
-          <w:instrText xml:space="preserve"> PAGEREF _Toc513644981 \h </w:instrText>
+          <w:instrText xml:space="preserve"> PAGEREF _Toc513645661 \h </w:instrText>
         </w:r>
         <w:r>
           <w:rPr>
@@ -2750,7 +2726,7 @@
           <w:szCs w:val="22"/>
         </w:rPr>
       </w:pPr>
-      <w:hyperlink w:anchor="_Toc513644982" w:history="1">
+      <w:hyperlink w:anchor="_Toc513645662" w:history="1">
         <w:r>
           <w:rPr>
             <w:rStyle w:val="Lienhypertexte"/>
@@ -2773,7 +2749,7 @@
           <w:rPr>
             <w:webHidden/>
           </w:rPr>
-          <w:instrText xml:space="preserve"> PAGEREF _Toc513644982 \h </w:instrText>
+          <w:instrText xml:space="preserve"> PAGEREF _Toc513645662 \h </w:instrText>
         </w:r>
         <w:r>
           <w:rPr>
@@ -2809,7 +2785,7 @@
           <w:szCs w:val="22"/>
         </w:rPr>
       </w:pPr>
-      <w:hyperlink w:anchor="_Toc513644983" w:history="1">
+      <w:hyperlink w:anchor="_Toc513645663" w:history="1">
         <w:r>
           <w:rPr>
             <w:rStyle w:val="Lienhypertexte"/>
@@ -2832,7 +2808,7 @@
           <w:rPr>
             <w:webHidden/>
           </w:rPr>
-          <w:instrText xml:space="preserve"> PAGEREF _Toc513644983 \h </w:instrText>
+          <w:instrText xml:space="preserve"> PAGEREF _Toc513645663 \h </w:instrText>
         </w:r>
         <w:r>
           <w:rPr>
@@ -2868,7 +2844,7 @@
           <w:szCs w:val="22"/>
         </w:rPr>
       </w:pPr>
-      <w:hyperlink w:anchor="_Toc513644984" w:history="1">
+      <w:hyperlink w:anchor="_Toc513645664" w:history="1">
         <w:r>
           <w:rPr>
             <w:rStyle w:val="Lienhypertexte"/>
@@ -2891,7 +2867,7 @@
           <w:rPr>
             <w:webHidden/>
           </w:rPr>
-          <w:instrText xml:space="preserve"> PAGEREF _Toc513644984 \h </w:instrText>
+          <w:instrText xml:space="preserve"> PAGEREF _Toc513645664 \h </w:instrText>
         </w:r>
         <w:r>
           <w:rPr>
@@ -2927,7 +2903,7 @@
           <w:szCs w:val="22"/>
         </w:rPr>
       </w:pPr>
-      <w:hyperlink w:anchor="_Toc513644985" w:history="1">
+      <w:hyperlink w:anchor="_Toc513645665" w:history="1">
         <w:r>
           <w:rPr>
             <w:rStyle w:val="Lienhypertexte"/>
@@ -2950,7 +2926,7 @@
           <w:rPr>
             <w:webHidden/>
           </w:rPr>
-          <w:instrText xml:space="preserve"> PAGEREF _Toc513644985 \h </w:instrText>
+          <w:instrText xml:space="preserve"> PAGEREF _Toc513645665 \h </w:instrText>
         </w:r>
         <w:r>
           <w:rPr>
@@ -2986,7 +2962,7 @@
           <w:szCs w:val="22"/>
         </w:rPr>
       </w:pPr>
-      <w:hyperlink w:anchor="_Toc513644986" w:history="1">
+      <w:hyperlink w:anchor="_Toc513645666" w:history="1">
         <w:r>
           <w:rPr>
             <w:rStyle w:val="Lienhypertexte"/>
@@ -3009,7 +2985,7 @@
           <w:rPr>
             <w:webHidden/>
           </w:rPr>
-          <w:instrText xml:space="preserve"> PAGEREF _Toc513644986 \h </w:instrText>
+          <w:instrText xml:space="preserve"> PAGEREF _Toc513645666 \h </w:instrText>
         </w:r>
         <w:r>
           <w:rPr>
@@ -3045,7 +3021,7 @@
           <w:szCs w:val="22"/>
         </w:rPr>
       </w:pPr>
-      <w:hyperlink w:anchor="_Toc513644987" w:history="1">
+      <w:hyperlink w:anchor="_Toc513645667" w:history="1">
         <w:r>
           <w:rPr>
             <w:rStyle w:val="Lienhypertexte"/>
@@ -3068,7 +3044,7 @@
           <w:rPr>
             <w:webHidden/>
           </w:rPr>
-          <w:instrText xml:space="preserve"> PAGEREF _Toc513644987 \h </w:instrText>
+          <w:instrText xml:space="preserve"> PAGEREF _Toc513645667 \h </w:instrText>
         </w:r>
         <w:r>
           <w:rPr>
@@ -3104,7 +3080,7 @@
           <w:szCs w:val="22"/>
         </w:rPr>
       </w:pPr>
-      <w:hyperlink w:anchor="_Toc513644988" w:history="1">
+      <w:hyperlink w:anchor="_Toc513645668" w:history="1">
         <w:r>
           <w:rPr>
             <w:rStyle w:val="Lienhypertexte"/>
@@ -3127,7 +3103,7 @@
           <w:rPr>
             <w:webHidden/>
           </w:rPr>
-          <w:instrText xml:space="preserve"> PAGEREF _Toc513644988 \h </w:instrText>
+          <w:instrText xml:space="preserve"> PAGEREF _Toc513645668 \h </w:instrText>
         </w:r>
         <w:r>
           <w:rPr>
@@ -3163,7 +3139,7 @@
           <w:szCs w:val="22"/>
         </w:rPr>
       </w:pPr>
-      <w:hyperlink w:anchor="_Toc513644989" w:history="1">
+      <w:hyperlink w:anchor="_Toc513645669" w:history="1">
         <w:r>
           <w:rPr>
             <w:rStyle w:val="Lienhypertexte"/>
@@ -3186,7 +3162,7 @@
           <w:rPr>
             <w:webHidden/>
           </w:rPr>
-          <w:instrText xml:space="preserve"> PAGEREF _Toc513644989 \h </w:instrText>
+          <w:instrText xml:space="preserve"> PAGEREF _Toc513645669 \h </w:instrText>
         </w:r>
         <w:r>
           <w:rPr>
@@ -3222,7 +3198,7 @@
           <w:szCs w:val="22"/>
         </w:rPr>
       </w:pPr>
-      <w:hyperlink w:anchor="_Toc513644990" w:history="1">
+      <w:hyperlink w:anchor="_Toc513645670" w:history="1">
         <w:r>
           <w:rPr>
             <w:rStyle w:val="Lienhypertexte"/>
@@ -3245,7 +3221,7 @@
           <w:rPr>
             <w:webHidden/>
           </w:rPr>
-          <w:instrText xml:space="preserve"> PAGEREF _Toc513644990 \h </w:instrText>
+          <w:instrText xml:space="preserve"> PAGEREF _Toc513645670 \h </w:instrText>
         </w:r>
         <w:r>
           <w:rPr>
@@ -3633,7 +3609,7 @@
         </w:rPr>
       </w:pPr>
       <w:hyperlink w:anchor="_Sommaire" w:history="1">
-        <w:bookmarkStart w:id="3" w:name="_Toc513644961"/>
+        <w:bookmarkStart w:id="3" w:name="_Toc513645641"/>
         <w:r>
           <w:rPr>
             <w:rStyle w:val="Lienhypertexte"/>
@@ -3838,7 +3814,7 @@
         </w:rPr>
       </w:pPr>
       <w:hyperlink w:anchor="_Sommaire" w:history="1">
-        <w:bookmarkStart w:id="4" w:name="_Toc513644962"/>
+        <w:bookmarkStart w:id="4" w:name="_Toc513645642"/>
         <w:r>
           <w:rPr>
             <w:rStyle w:val="Lienhypertexte"/>
@@ -3913,7 +3889,7 @@
         </w:rPr>
       </w:pPr>
       <w:hyperlink w:anchor="_Sommaire" w:history="1">
-        <w:bookmarkStart w:id="5" w:name="_Toc513644963"/>
+        <w:bookmarkStart w:id="5" w:name="_Toc513645643"/>
         <w:r>
           <w:rPr>
             <w:rStyle w:val="Lienhypertexte"/>
@@ -4115,7 +4091,7 @@
         </w:rPr>
       </w:pPr>
       <w:hyperlink w:anchor="_Sommaire" w:history="1">
-        <w:bookmarkStart w:id="6" w:name="_Toc513644964"/>
+        <w:bookmarkStart w:id="6" w:name="_Toc513645644"/>
         <w:r>
           <w:rPr>
             <w:rStyle w:val="Lienhypertexte"/>
@@ -4237,7 +4213,7 @@
         </w:rPr>
       </w:pPr>
       <w:hyperlink w:anchor="_Sommaire" w:history="1">
-        <w:bookmarkStart w:id="7" w:name="_Toc513644965"/>
+        <w:bookmarkStart w:id="7" w:name="_Toc513645645"/>
         <w:r>
           <w:rPr>
             <w:rStyle w:val="Lienhypertexte"/>
@@ -5459,7 +5435,7 @@
         </w:rPr>
       </w:pPr>
       <w:hyperlink w:anchor="_Sommaire" w:history="1">
-        <w:bookmarkStart w:id="8" w:name="_Toc513644966"/>
+        <w:bookmarkStart w:id="8" w:name="_Toc513645646"/>
         <w:r>
           <w:rPr>
             <w:rStyle w:val="Lienhypertexte"/>
@@ -5498,7 +5474,7 @@
         </w:rPr>
       </w:pPr>
       <w:hyperlink w:anchor="_Sommaire" w:history="1">
-        <w:bookmarkStart w:id="9" w:name="_Toc513644967"/>
+        <w:bookmarkStart w:id="9" w:name="_Toc513645647"/>
         <w:r>
           <w:rPr>
             <w:rStyle w:val="Lienhypertexte"/>
@@ -6306,7 +6282,7 @@
         </w:rPr>
       </w:pPr>
       <w:hyperlink w:anchor="_Sommaire" w:history="1">
-        <w:bookmarkStart w:id="10" w:name="_Toc513644968"/>
+        <w:bookmarkStart w:id="10" w:name="_Toc513645648"/>
         <w:r>
           <w:rPr>
             <w:rStyle w:val="Lienhypertexte"/>
@@ -6509,7 +6485,7 @@
         </w:rPr>
       </w:pPr>
       <w:hyperlink w:anchor="_Sommaire" w:history="1">
-        <w:bookmarkStart w:id="11" w:name="_Toc513644969"/>
+        <w:bookmarkStart w:id="11" w:name="_Toc513645649"/>
         <w:r>
           <w:rPr>
             <w:rStyle w:val="Lienhypertexte"/>
@@ -7151,7 +7127,7 @@
         </w:rPr>
       </w:pPr>
       <w:hyperlink w:anchor="_Sommaire" w:history="1">
-        <w:bookmarkStart w:id="12" w:name="_Toc513644970"/>
+        <w:bookmarkStart w:id="12" w:name="_Toc513645650"/>
         <w:r>
           <w:rPr>
             <w:rStyle w:val="Lienhypertexte"/>
@@ -7202,7 +7178,7 @@
         </w:rPr>
       </w:pPr>
       <w:hyperlink w:anchor="_Sommaire" w:history="1">
-        <w:bookmarkStart w:id="13" w:name="_Toc513644971"/>
+        <w:bookmarkStart w:id="13" w:name="_Toc513645651"/>
         <w:r>
           <w:rPr>
             <w:rStyle w:val="Lienhypertexte"/>
@@ -7877,7 +7853,7 @@
         </w:rPr>
       </w:pPr>
       <w:hyperlink w:anchor="_Sommaire" w:history="1">
-        <w:bookmarkStart w:id="14" w:name="_Toc513644972"/>
+        <w:bookmarkStart w:id="14" w:name="_Toc513645652"/>
         <w:r>
           <w:rPr>
             <w:rStyle w:val="Lienhypertexte"/>
@@ -7954,7 +7930,7 @@
         </w:rPr>
       </w:pPr>
       <w:hyperlink w:anchor="_Sommaire" w:history="1">
-        <w:bookmarkStart w:id="15" w:name="_Toc513644973"/>
+        <w:bookmarkStart w:id="15" w:name="_Toc513645653"/>
         <w:r>
           <w:rPr>
             <w:rStyle w:val="Lienhypertexte"/>
@@ -8160,7 +8136,7 @@
         </w:rPr>
       </w:pPr>
       <w:hyperlink w:anchor="_Sommaire" w:history="1">
-        <w:bookmarkStart w:id="16" w:name="_Toc513644974"/>
+        <w:bookmarkStart w:id="16" w:name="_Toc513645654"/>
         <w:r>
           <w:rPr>
             <w:rStyle w:val="Lienhypertexte"/>
@@ -8310,7 +8286,7 @@
         </w:rPr>
       </w:pPr>
       <w:hyperlink w:anchor="_Sommaire" w:history="1">
-        <w:bookmarkStart w:id="17" w:name="_Toc513644975"/>
+        <w:bookmarkStart w:id="17" w:name="_Toc513645655"/>
         <w:r>
           <w:rPr>
             <w:rStyle w:val="Lienhypertexte"/>
@@ -8503,7 +8479,7 @@
         </w:rPr>
       </w:pPr>
       <w:hyperlink w:anchor="_Sommaire" w:history="1">
-        <w:bookmarkStart w:id="18" w:name="_Toc513644976"/>
+        <w:bookmarkStart w:id="18" w:name="_Toc513645656"/>
         <w:r>
           <w:rPr>
             <w:rStyle w:val="Lienhypertexte"/>
@@ -8832,7 +8808,7 @@
         </w:rPr>
       </w:pPr>
       <w:hyperlink w:anchor="_Sommaire" w:history="1">
-        <w:bookmarkStart w:id="19" w:name="_Toc513644977"/>
+        <w:bookmarkStart w:id="19" w:name="_Toc513645657"/>
         <w:r>
           <w:rPr>
             <w:rStyle w:val="Lienhypertexte"/>
@@ -9504,7 +9480,7 @@
         </w:rPr>
       </w:pPr>
       <w:hyperlink w:anchor="_Sommaire" w:history="1">
-        <w:bookmarkStart w:id="20" w:name="_Toc513644978"/>
+        <w:bookmarkStart w:id="20" w:name="_Toc513645658"/>
         <w:r>
           <w:rPr>
             <w:rStyle w:val="Lienhypertexte"/>
@@ -9543,7 +9519,7 @@
         </w:rPr>
       </w:pPr>
       <w:hyperlink w:anchor="_Sommaire" w:history="1">
-        <w:bookmarkStart w:id="21" w:name="_Toc513644979"/>
+        <w:bookmarkStart w:id="21" w:name="_Toc513645659"/>
         <w:r>
           <w:rPr>
             <w:rStyle w:val="Lienhypertexte"/>
@@ -10744,7 +10720,7 @@
         </w:rPr>
       </w:pPr>
       <w:hyperlink w:anchor="_Sommaire" w:history="1">
-        <w:bookmarkStart w:id="22" w:name="_Toc513644980"/>
+        <w:bookmarkStart w:id="22" w:name="_Toc513645660"/>
         <w:r>
           <w:rPr>
             <w:rStyle w:val="Lienhypertexte"/>
@@ -10783,7 +10759,7 @@
         </w:rPr>
       </w:pPr>
       <w:hyperlink w:anchor="_Sommaire" w:history="1">
-        <w:bookmarkStart w:id="23" w:name="_Toc513644981"/>
+        <w:bookmarkStart w:id="23" w:name="_Toc513645661"/>
         <w:r>
           <w:rPr>
             <w:rStyle w:val="Lienhypertexte"/>
@@ -13049,7 +13025,7 @@
         </w:rPr>
       </w:pPr>
       <w:hyperlink w:anchor="_Sommaire" w:history="1">
-        <w:bookmarkStart w:id="24" w:name="_Toc513644982"/>
+        <w:bookmarkStart w:id="24" w:name="_Toc513645662"/>
         <w:r>
           <w:rPr>
             <w:rStyle w:val="Lienhypertexte"/>
@@ -15550,7 +15526,7 @@
         </w:rPr>
       </w:pPr>
       <w:hyperlink w:anchor="_Sommaire" w:history="1">
-        <w:bookmarkStart w:id="25" w:name="_Toc513644983"/>
+        <w:bookmarkStart w:id="25" w:name="_Toc513645663"/>
         <w:r>
           <w:rPr>
             <w:rStyle w:val="Lienhypertexte"/>
@@ -15589,7 +15565,7 @@
         </w:rPr>
       </w:pPr>
       <w:hyperlink w:anchor="_Sommaire" w:history="1">
-        <w:bookmarkStart w:id="26" w:name="_Toc513644984"/>
+        <w:bookmarkStart w:id="26" w:name="_Toc513645664"/>
         <w:r>
           <w:rPr>
             <w:rStyle w:val="Lienhypertexte"/>
@@ -18100,7 +18076,7 @@
         </w:rPr>
       </w:pPr>
       <w:hyperlink w:anchor="_Sommaire" w:history="1">
-        <w:bookmarkStart w:id="27" w:name="_Toc513644985"/>
+        <w:bookmarkStart w:id="27" w:name="_Toc513645665"/>
         <w:r>
           <w:rPr>
             <w:rStyle w:val="Lienhypertexte"/>
@@ -20589,7 +20565,7 @@
         </w:rPr>
       </w:pPr>
       <w:hyperlink w:anchor="_Sommaire" w:history="1">
-        <w:bookmarkStart w:id="28" w:name="_Toc513644986"/>
+        <w:bookmarkStart w:id="28" w:name="_Toc513645666"/>
         <w:r>
           <w:rPr>
             <w:rStyle w:val="Lienhypertexte"/>
@@ -23611,7 +23587,7 @@
         </w:rPr>
       </w:pPr>
       <w:hyperlink w:anchor="_Sommaire" w:history="1">
-        <w:bookmarkStart w:id="29" w:name="_Toc513644987"/>
+        <w:bookmarkStart w:id="29" w:name="_Toc513645667"/>
         <w:r>
           <w:rPr>
             <w:rStyle w:val="Lienhypertexte"/>
@@ -23650,7 +23626,7 @@
         </w:rPr>
       </w:pPr>
       <w:hyperlink w:anchor="_Sommaire" w:history="1">
-        <w:bookmarkStart w:id="30" w:name="_Toc513644988"/>
+        <w:bookmarkStart w:id="30" w:name="_Toc513645668"/>
         <w:r>
           <w:rPr>
             <w:rStyle w:val="Lienhypertexte"/>
@@ -26289,7 +26265,7 @@
         </w:rPr>
       </w:pPr>
       <w:hyperlink w:anchor="_Sommaire" w:history="1">
-        <w:bookmarkStart w:id="31" w:name="_Toc513644989"/>
+        <w:bookmarkStart w:id="31" w:name="_Toc513645669"/>
         <w:r>
           <w:rPr>
             <w:rStyle w:val="Lienhypertexte"/>
@@ -28921,7 +28897,7 @@
         </w:rPr>
       </w:pPr>
       <w:hyperlink w:anchor="_Sommaire" w:history="1">
-        <w:bookmarkStart w:id="32" w:name="_Toc513644990"/>
+        <w:bookmarkStart w:id="32" w:name="_Toc513645670"/>
         <w:r>
           <w:rPr>
             <w:rStyle w:val="Lienhypertexte"/>
@@ -31499,7 +31475,7 @@
         <w:sz w:val="28"/>
         <w:szCs w:val="28"/>
       </w:rPr>
-      <w:t>11</w:t>
+      <w:t>4</w:t>
     </w:r>
     <w:r>
       <w:rPr>
